--- a/KOLACIONIRANJE 105c_119.docx
+++ b/KOLACIONIRANJE 105c_119.docx
@@ -1,6 +1,6 @@
 
 <file path=word/document.xml><?xml version="1.0" encoding="utf-8"?>
-<w:document xmlns:wpc="http://schemas.microsoft.com/office/word/2010/wordprocessingCanvas" xmlns:cx="http://schemas.microsoft.com/office/drawing/2014/chartex" xmlns:cx1="http://schemas.microsoft.com/office/drawing/2015/9/8/chartex" xmlns:cx2="http://schemas.microsoft.com/office/drawing/2015/10/21/chartex" xmlns:cx3="http://schemas.microsoft.com/office/drawing/2016/5/9/chartex" xmlns:cx4="http://schemas.microsoft.com/office/drawing/2016/5/10/chartex" xmlns:cx5="http://schemas.microsoft.com/office/drawing/2016/5/11/chartex" xmlns:cx6="http://schemas.microsoft.com/office/drawing/2016/5/12/chartex" xmlns:cx7="http://schemas.microsoft.com/office/drawing/2016/5/13/chartex" xmlns:cx8="http://schemas.microsoft.com/office/drawing/2016/5/14/chartex" xmlns:mc="http://schemas.openxmlformats.org/markup-compatibility/2006" xmlns:aink="http://schemas.microsoft.com/office/drawing/2016/ink" xmlns:am3d="http://schemas.microsoft.com/office/drawing/2017/model3d" xmlns:o="urn:schemas-microsoft-com:office:office" xmlns:oel="http://schemas.microsoft.com/office/2019/extlst" xmlns:r="http://schemas.openxmlformats.org/officeDocument/2006/relationships" xmlns:m="http://schemas.openxmlformats.org/officeDocument/2006/math" xmlns:v="urn:schemas-microsoft-com:vml" xmlns:wp14="http://schemas.microsoft.com/office/word/2010/wordprocessingDrawing" xmlns:wp="http://schemas.openxmlformats.org/drawingml/2006/wordprocessingDrawing" xmlns:w10="urn:schemas-microsoft-com:office:word" xmlns:w="http://schemas.openxmlformats.org/wordprocessingml/2006/main" xmlns:w14="http://schemas.microsoft.com/office/word/2010/wordml" xmlns:w15="http://schemas.microsoft.com/office/word/2012/wordml" xmlns:w16cex="http://schemas.microsoft.com/office/word/2018/wordml/cex" xmlns:w16cid="http://schemas.microsoft.com/office/word/2016/wordml/cid" xmlns:w16="http://schemas.microsoft.com/office/word/2018/wordml" xmlns:w16sdtdh="http://schemas.microsoft.com/office/word/2020/wordml/sdtdatahash" xmlns:w16se="http://schemas.microsoft.com/office/word/2015/wordml/symex" xmlns:wpg="http://schemas.microsoft.com/office/word/2010/wordprocessingGroup" xmlns:wpi="http://schemas.microsoft.com/office/word/2010/wordprocessingInk" xmlns:wne="http://schemas.microsoft.com/office/word/2006/wordml" xmlns:wps="http://schemas.microsoft.com/office/word/2010/wordprocessingShape" mc:Ignorable="w14 w15 w16se w16cid w16 w16cex w16sdtdh wp14">
+<w:document xmlns:wpc="http://schemas.microsoft.com/office/word/2010/wordprocessingCanvas" xmlns:cx="http://schemas.microsoft.com/office/drawing/2014/chartex" xmlns:cx1="http://schemas.microsoft.com/office/drawing/2015/9/8/chartex" xmlns:cx2="http://schemas.microsoft.com/office/drawing/2015/10/21/chartex" xmlns:cx3="http://schemas.microsoft.com/office/drawing/2016/5/9/chartex" xmlns:cx4="http://schemas.microsoft.com/office/drawing/2016/5/10/chartex" xmlns:cx5="http://schemas.microsoft.com/office/drawing/2016/5/11/chartex" xmlns:cx6="http://schemas.microsoft.com/office/drawing/2016/5/12/chartex" xmlns:cx7="http://schemas.microsoft.com/office/drawing/2016/5/13/chartex" xmlns:cx8="http://schemas.microsoft.com/office/drawing/2016/5/14/chartex" xmlns:mc="http://schemas.openxmlformats.org/markup-compatibility/2006" xmlns:aink="http://schemas.microsoft.com/office/drawing/2016/ink" xmlns:am3d="http://schemas.microsoft.com/office/drawing/2017/model3d" xmlns:o="urn:schemas-microsoft-com:office:office" xmlns:oel="http://schemas.microsoft.com/office/2019/extlst" xmlns:r="http://schemas.openxmlformats.org/officeDocument/2006/relationships" xmlns:m="http://schemas.openxmlformats.org/officeDocument/2006/math" xmlns:v="urn:schemas-microsoft-com:vml" xmlns:wp14="http://schemas.microsoft.com/office/word/2010/wordprocessingDrawing" xmlns:wp="http://schemas.openxmlformats.org/drawingml/2006/wordprocessingDrawing" xmlns:w10="urn:schemas-microsoft-com:office:word" xmlns:w="http://schemas.openxmlformats.org/wordprocessingml/2006/main" xmlns:w14="http://schemas.microsoft.com/office/word/2010/wordml" xmlns:w15="http://schemas.microsoft.com/office/word/2012/wordml" xmlns:w16cex="http://schemas.microsoft.com/office/word/2018/wordml/cex" xmlns:w16cid="http://schemas.microsoft.com/office/word/2016/wordml/cid" xmlns:w16="http://schemas.microsoft.com/office/word/2018/wordml" xmlns:w16du="http://schemas.microsoft.com/office/word/2023/wordml/word16du" xmlns:w16sdtdh="http://schemas.microsoft.com/office/word/2020/wordml/sdtdatahash" xmlns:w16se="http://schemas.microsoft.com/office/word/2015/wordml/symex" xmlns:wpg="http://schemas.microsoft.com/office/word/2010/wordprocessingGroup" xmlns:wpi="http://schemas.microsoft.com/office/word/2010/wordprocessingInk" xmlns:wne="http://schemas.microsoft.com/office/word/2006/wordml" xmlns:wps="http://schemas.microsoft.com/office/word/2010/wordprocessingShape" mc:Ignorable="w14 w15 w16se w16cid w16 w16cex w16sdtdh wp14">
   <w:body>
     <w:p>
       <w:pPr>
@@ -22729,6 +22729,7 @@
         </w:rPr>
         <w:t xml:space="preserve">skrêšь is(u)h(rьst)a g(ospod)a n(a)šego . </w:t>
       </w:r>
+      <w:proofErr w:type="spellStart"/>
       <w:r>
         <w:rPr>
           <w:rFonts w:ascii="Times New Roman" w:hAnsi="Times New Roman" w:cs="Times New Roman"/>
@@ -22743,7 +22744,34 @@
           <w:color w:val="FF0000"/>
           <w:sz w:val="24"/>
         </w:rPr>
-        <w:t>ês(nь) .</w:t>
+        <w:t>ês</w:t>
+      </w:r>
+      <w:proofErr w:type="spellEnd"/>
+      <w:r>
+        <w:rPr>
+          <w:rFonts w:ascii="Times New Roman" w:hAnsi="Times New Roman" w:cs="Times New Roman"/>
+          <w:color w:val="FF0000"/>
+          <w:sz w:val="24"/>
+        </w:rPr>
+        <w:t>(</w:t>
+      </w:r>
+      <w:proofErr w:type="spellStart"/>
+      <w:r>
+        <w:rPr>
+          <w:rFonts w:ascii="Times New Roman" w:hAnsi="Times New Roman" w:cs="Times New Roman"/>
+          <w:color w:val="FF0000"/>
+          <w:sz w:val="24"/>
+        </w:rPr>
+        <w:t>nь</w:t>
+      </w:r>
+      <w:proofErr w:type="spellEnd"/>
+      <w:r>
+        <w:rPr>
+          <w:rFonts w:ascii="Times New Roman" w:hAnsi="Times New Roman" w:cs="Times New Roman"/>
+          <w:color w:val="FF0000"/>
+          <w:sz w:val="24"/>
+        </w:rPr>
+        <w:t>) .</w:t>
       </w:r>
     </w:p>
     <w:p>
@@ -26718,12 +26746,53 @@
           <w:sz w:val="24"/>
         </w:rPr>
       </w:pPr>
-      <w:r>
-        <w:rPr>
-          <w:rFonts w:ascii="Times New Roman" w:hAnsi="Times New Roman" w:cs="Times New Roman"/>
-          <w:sz w:val="24"/>
-        </w:rPr>
-        <w:t>iku množstvu suĉu ne protr'-</w:t>
+      <w:proofErr w:type="spellStart"/>
+      <w:r>
+        <w:rPr>
+          <w:rFonts w:ascii="Times New Roman" w:hAnsi="Times New Roman" w:cs="Times New Roman"/>
+          <w:sz w:val="24"/>
+        </w:rPr>
+        <w:t>iku</w:t>
+      </w:r>
+      <w:proofErr w:type="spellEnd"/>
+      <w:r>
+        <w:rPr>
+          <w:rFonts w:ascii="Times New Roman" w:hAnsi="Times New Roman" w:cs="Times New Roman"/>
+          <w:sz w:val="24"/>
+        </w:rPr>
+        <w:t xml:space="preserve"> </w:t>
+      </w:r>
+      <w:proofErr w:type="spellStart"/>
+      <w:r>
+        <w:rPr>
+          <w:rFonts w:ascii="Times New Roman" w:hAnsi="Times New Roman" w:cs="Times New Roman"/>
+          <w:sz w:val="24"/>
+        </w:rPr>
+        <w:t>množstvu</w:t>
+      </w:r>
+      <w:proofErr w:type="spellEnd"/>
+      <w:r>
+        <w:rPr>
+          <w:rFonts w:ascii="Times New Roman" w:hAnsi="Times New Roman" w:cs="Times New Roman"/>
+          <w:sz w:val="24"/>
+        </w:rPr>
+        <w:t xml:space="preserve"> </w:t>
+      </w:r>
+      <w:proofErr w:type="spellStart"/>
+      <w:r>
+        <w:rPr>
+          <w:rFonts w:ascii="Times New Roman" w:hAnsi="Times New Roman" w:cs="Times New Roman"/>
+          <w:sz w:val="24"/>
+        </w:rPr>
+        <w:t>suĉu</w:t>
+      </w:r>
+      <w:proofErr w:type="spellEnd"/>
+      <w:r>
+        <w:rPr>
+          <w:rFonts w:ascii="Times New Roman" w:hAnsi="Times New Roman" w:cs="Times New Roman"/>
+          <w:sz w:val="24"/>
+        </w:rPr>
+        <w:t xml:space="preserve"> ne protr'-</w:t>
       </w:r>
     </w:p>
     <w:p>
@@ -29413,22 +29482,102 @@
           <w:rFonts w:ascii="Times New Roman" w:hAnsi="Times New Roman" w:cs="Times New Roman"/>
           <w:szCs w:val="20"/>
         </w:rPr>
-        <w:t xml:space="preserve">e nevredu stvoriše ziždûĉei </w:t>
-      </w:r>
-    </w:p>
-    <w:p>
-      <w:pPr>
-        <w:rPr>
-          <w:rFonts w:ascii="Times New Roman" w:hAnsi="Times New Roman" w:cs="Times New Roman"/>
-          <w:szCs w:val="20"/>
-        </w:rPr>
-      </w:pPr>
-      <w:r>
-        <w:rPr>
-          <w:rFonts w:ascii="Times New Roman" w:hAnsi="Times New Roman" w:cs="Times New Roman"/>
-          <w:szCs w:val="20"/>
-        </w:rPr>
-        <w:t>si bis(tь) v' gl(a)vu ug'lu ot g(ospod)a bis(tь) sie</w:t>
+        <w:t xml:space="preserve">e </w:t>
+      </w:r>
+      <w:proofErr w:type="spellStart"/>
+      <w:r>
+        <w:rPr>
+          <w:rFonts w:ascii="Times New Roman" w:hAnsi="Times New Roman" w:cs="Times New Roman"/>
+          <w:szCs w:val="20"/>
+        </w:rPr>
+        <w:t>nevredu</w:t>
+      </w:r>
+      <w:proofErr w:type="spellEnd"/>
+      <w:r>
+        <w:rPr>
+          <w:rFonts w:ascii="Times New Roman" w:hAnsi="Times New Roman" w:cs="Times New Roman"/>
+          <w:szCs w:val="20"/>
+        </w:rPr>
+        <w:t xml:space="preserve"> stvoriše </w:t>
+      </w:r>
+      <w:proofErr w:type="spellStart"/>
+      <w:r>
+        <w:rPr>
+          <w:rFonts w:ascii="Times New Roman" w:hAnsi="Times New Roman" w:cs="Times New Roman"/>
+          <w:szCs w:val="20"/>
+        </w:rPr>
+        <w:t>ziždûĉei</w:t>
+      </w:r>
+      <w:proofErr w:type="spellEnd"/>
+      <w:r>
+        <w:rPr>
+          <w:rFonts w:ascii="Times New Roman" w:hAnsi="Times New Roman" w:cs="Times New Roman"/>
+          <w:szCs w:val="20"/>
+        </w:rPr>
+        <w:t xml:space="preserve"> </w:t>
+      </w:r>
+    </w:p>
+    <w:p>
+      <w:pPr>
+        <w:rPr>
+          <w:rFonts w:ascii="Times New Roman" w:hAnsi="Times New Roman" w:cs="Times New Roman"/>
+          <w:szCs w:val="20"/>
+        </w:rPr>
+      </w:pPr>
+      <w:r>
+        <w:rPr>
+          <w:rFonts w:ascii="Times New Roman" w:hAnsi="Times New Roman" w:cs="Times New Roman"/>
+          <w:szCs w:val="20"/>
+        </w:rPr>
+        <w:t>si bis(</w:t>
+      </w:r>
+      <w:proofErr w:type="spellStart"/>
+      <w:r>
+        <w:rPr>
+          <w:rFonts w:ascii="Times New Roman" w:hAnsi="Times New Roman" w:cs="Times New Roman"/>
+          <w:szCs w:val="20"/>
+        </w:rPr>
+        <w:t>tь</w:t>
+      </w:r>
+      <w:proofErr w:type="spellEnd"/>
+      <w:r>
+        <w:rPr>
+          <w:rFonts w:ascii="Times New Roman" w:hAnsi="Times New Roman" w:cs="Times New Roman"/>
+          <w:szCs w:val="20"/>
+        </w:rPr>
+        <w:t xml:space="preserve">) v' </w:t>
+      </w:r>
+      <w:proofErr w:type="spellStart"/>
+      <w:r>
+        <w:rPr>
+          <w:rFonts w:ascii="Times New Roman" w:hAnsi="Times New Roman" w:cs="Times New Roman"/>
+          <w:szCs w:val="20"/>
+        </w:rPr>
+        <w:t>gl</w:t>
+      </w:r>
+      <w:proofErr w:type="spellEnd"/>
+      <w:r>
+        <w:rPr>
+          <w:rFonts w:ascii="Times New Roman" w:hAnsi="Times New Roman" w:cs="Times New Roman"/>
+          <w:szCs w:val="20"/>
+        </w:rPr>
+        <w:t>(a)</w:t>
+      </w:r>
+      <w:proofErr w:type="spellStart"/>
+      <w:r>
+        <w:rPr>
+          <w:rFonts w:ascii="Times New Roman" w:hAnsi="Times New Roman" w:cs="Times New Roman"/>
+          <w:szCs w:val="20"/>
+        </w:rPr>
+        <w:t>vu</w:t>
+      </w:r>
+      <w:proofErr w:type="spellEnd"/>
+      <w:r>
+        <w:rPr>
+          <w:rFonts w:ascii="Times New Roman" w:hAnsi="Times New Roman" w:cs="Times New Roman"/>
+          <w:szCs w:val="20"/>
+        </w:rPr>
+        <w:t xml:space="preserve"> ug'lu ot g(ospod)a bis(tь) sie</w:t>
       </w:r>
     </w:p>
     <w:p>
@@ -29460,6 +29609,7 @@
           <w:szCs w:val="20"/>
         </w:rPr>
       </w:pPr>
+      <w:proofErr w:type="spellStart"/>
       <w:r>
         <w:rPr>
           <w:rFonts w:ascii="Times New Roman" w:hAnsi="Times New Roman" w:cs="Times New Roman"/>
@@ -29473,7 +29623,63 @@
           <w:rFonts w:ascii="Times New Roman" w:hAnsi="Times New Roman" w:cs="Times New Roman"/>
           <w:szCs w:val="20"/>
         </w:rPr>
-        <w:t>skr'se h(rьst)ь iže vsa stvori i p(o)m(i)lo-</w:t>
+        <w:t>skr'se</w:t>
+      </w:r>
+      <w:proofErr w:type="spellEnd"/>
+      <w:r>
+        <w:rPr>
+          <w:rFonts w:ascii="Times New Roman" w:hAnsi="Times New Roman" w:cs="Times New Roman"/>
+          <w:szCs w:val="20"/>
+        </w:rPr>
+        <w:t xml:space="preserve"> h(</w:t>
+      </w:r>
+      <w:proofErr w:type="spellStart"/>
+      <w:r>
+        <w:rPr>
+          <w:rFonts w:ascii="Times New Roman" w:hAnsi="Times New Roman" w:cs="Times New Roman"/>
+          <w:szCs w:val="20"/>
+        </w:rPr>
+        <w:t>rьst</w:t>
+      </w:r>
+      <w:proofErr w:type="spellEnd"/>
+      <w:r>
+        <w:rPr>
+          <w:rFonts w:ascii="Times New Roman" w:hAnsi="Times New Roman" w:cs="Times New Roman"/>
+          <w:szCs w:val="20"/>
+        </w:rPr>
+        <w:t xml:space="preserve">)ь iže </w:t>
+      </w:r>
+      <w:proofErr w:type="spellStart"/>
+      <w:r>
+        <w:rPr>
+          <w:rFonts w:ascii="Times New Roman" w:hAnsi="Times New Roman" w:cs="Times New Roman"/>
+          <w:szCs w:val="20"/>
+        </w:rPr>
+        <w:t>vsa</w:t>
+      </w:r>
+      <w:proofErr w:type="spellEnd"/>
+      <w:r>
+        <w:rPr>
+          <w:rFonts w:ascii="Times New Roman" w:hAnsi="Times New Roman" w:cs="Times New Roman"/>
+          <w:szCs w:val="20"/>
+        </w:rPr>
+        <w:t xml:space="preserve"> stvori i p(o)m(i)</w:t>
+      </w:r>
+      <w:proofErr w:type="spellStart"/>
+      <w:r>
+        <w:rPr>
+          <w:rFonts w:ascii="Times New Roman" w:hAnsi="Times New Roman" w:cs="Times New Roman"/>
+          <w:szCs w:val="20"/>
+        </w:rPr>
+        <w:t>lo</w:t>
+      </w:r>
+      <w:proofErr w:type="spellEnd"/>
+      <w:r>
+        <w:rPr>
+          <w:rFonts w:ascii="Times New Roman" w:hAnsi="Times New Roman" w:cs="Times New Roman"/>
+          <w:szCs w:val="20"/>
+        </w:rPr>
+        <w:t>-</w:t>
       </w:r>
     </w:p>
     <w:p>
@@ -46022,7 +46228,7 @@
 </file>
 
 <file path=word/numbering.xml><?xml version="1.0" encoding="utf-8"?>
-<w:numbering xmlns:wpc="http://schemas.microsoft.com/office/word/2010/wordprocessingCanvas" xmlns:cx="http://schemas.microsoft.com/office/drawing/2014/chartex" xmlns:cx1="http://schemas.microsoft.com/office/drawing/2015/9/8/chartex" xmlns:cx2="http://schemas.microsoft.com/office/drawing/2015/10/21/chartex" xmlns:cx3="http://schemas.microsoft.com/office/drawing/2016/5/9/chartex" xmlns:cx4="http://schemas.microsoft.com/office/drawing/2016/5/10/chartex" xmlns:cx5="http://schemas.microsoft.com/office/drawing/2016/5/11/chartex" xmlns:cx6="http://schemas.microsoft.com/office/drawing/2016/5/12/chartex" xmlns:cx7="http://schemas.microsoft.com/office/drawing/2016/5/13/chartex" xmlns:cx8="http://schemas.microsoft.com/office/drawing/2016/5/14/chartex" xmlns:mc="http://schemas.openxmlformats.org/markup-compatibility/2006" xmlns:aink="http://schemas.microsoft.com/office/drawing/2016/ink" xmlns:am3d="http://schemas.microsoft.com/office/drawing/2017/model3d" xmlns:o="urn:schemas-microsoft-com:office:office" xmlns:oel="http://schemas.microsoft.com/office/2019/extlst" xmlns:r="http://schemas.openxmlformats.org/officeDocument/2006/relationships" xmlns:m="http://schemas.openxmlformats.org/officeDocument/2006/math" xmlns:v="urn:schemas-microsoft-com:vml" xmlns:wp14="http://schemas.microsoft.com/office/word/2010/wordprocessingDrawing" xmlns:wp="http://schemas.openxmlformats.org/drawingml/2006/wordprocessingDrawing" xmlns:w10="urn:schemas-microsoft-com:office:word" xmlns:w="http://schemas.openxmlformats.org/wordprocessingml/2006/main" xmlns:w14="http://schemas.microsoft.com/office/word/2010/wordml" xmlns:w15="http://schemas.microsoft.com/office/word/2012/wordml" xmlns:w16cex="http://schemas.microsoft.com/office/word/2018/wordml/cex" xmlns:w16cid="http://schemas.microsoft.com/office/word/2016/wordml/cid" xmlns:w16="http://schemas.microsoft.com/office/word/2018/wordml" xmlns:w16sdtdh="http://schemas.microsoft.com/office/word/2020/wordml/sdtdatahash" xmlns:w16se="http://schemas.microsoft.com/office/word/2015/wordml/symex" xmlns:wpg="http://schemas.microsoft.com/office/word/2010/wordprocessingGroup" xmlns:wpi="http://schemas.microsoft.com/office/word/2010/wordprocessingInk" xmlns:wne="http://schemas.microsoft.com/office/word/2006/wordml" xmlns:wps="http://schemas.microsoft.com/office/word/2010/wordprocessingShape" mc:Ignorable="w14 w15 w16se w16cid w16 w16cex w16sdtdh wp14">
+<w:numbering xmlns:wpc="http://schemas.microsoft.com/office/word/2010/wordprocessingCanvas" xmlns:cx="http://schemas.microsoft.com/office/drawing/2014/chartex" xmlns:cx1="http://schemas.microsoft.com/office/drawing/2015/9/8/chartex" xmlns:cx2="http://schemas.microsoft.com/office/drawing/2015/10/21/chartex" xmlns:cx3="http://schemas.microsoft.com/office/drawing/2016/5/9/chartex" xmlns:cx4="http://schemas.microsoft.com/office/drawing/2016/5/10/chartex" xmlns:cx5="http://schemas.microsoft.com/office/drawing/2016/5/11/chartex" xmlns:cx6="http://schemas.microsoft.com/office/drawing/2016/5/12/chartex" xmlns:cx7="http://schemas.microsoft.com/office/drawing/2016/5/13/chartex" xmlns:cx8="http://schemas.microsoft.com/office/drawing/2016/5/14/chartex" xmlns:mc="http://schemas.openxmlformats.org/markup-compatibility/2006" xmlns:aink="http://schemas.microsoft.com/office/drawing/2016/ink" xmlns:am3d="http://schemas.microsoft.com/office/drawing/2017/model3d" xmlns:o="urn:schemas-microsoft-com:office:office" xmlns:oel="http://schemas.microsoft.com/office/2019/extlst" xmlns:r="http://schemas.openxmlformats.org/officeDocument/2006/relationships" xmlns:m="http://schemas.openxmlformats.org/officeDocument/2006/math" xmlns:v="urn:schemas-microsoft-com:vml" xmlns:wp14="http://schemas.microsoft.com/office/word/2010/wordprocessingDrawing" xmlns:wp="http://schemas.openxmlformats.org/drawingml/2006/wordprocessingDrawing" xmlns:w10="urn:schemas-microsoft-com:office:word" xmlns:w="http://schemas.openxmlformats.org/wordprocessingml/2006/main" xmlns:w14="http://schemas.microsoft.com/office/word/2010/wordml" xmlns:w15="http://schemas.microsoft.com/office/word/2012/wordml" xmlns:w16cex="http://schemas.microsoft.com/office/word/2018/wordml/cex" xmlns:w16cid="http://schemas.microsoft.com/office/word/2016/wordml/cid" xmlns:w16="http://schemas.microsoft.com/office/word/2018/wordml" xmlns:w16du="http://schemas.microsoft.com/office/word/2023/wordml/word16du" xmlns:w16sdtdh="http://schemas.microsoft.com/office/word/2020/wordml/sdtdatahash" xmlns:w16se="http://schemas.microsoft.com/office/word/2015/wordml/symex" xmlns:wpg="http://schemas.microsoft.com/office/word/2010/wordprocessingGroup" xmlns:wpi="http://schemas.microsoft.com/office/word/2010/wordprocessingInk" xmlns:wne="http://schemas.microsoft.com/office/word/2006/wordml" xmlns:wps="http://schemas.microsoft.com/office/word/2010/wordprocessingShape" mc:Ignorable="w14 w15 w16se w16cid w16 w16cex w16sdtdh wp14">
   <w:abstractNum w:abstractNumId="0" w15:restartNumberingAfterBreak="0">
     <w:nsid w:val="FFFFFF83"/>
     <w:multiLevelType w:val="singleLevel"/>

--- a/KOLACIONIRANJE 105c_119.docx
+++ b/KOLACIONIRANJE 105c_119.docx
@@ -21368,6 +21368,7 @@
         </w:rPr>
         <w:t xml:space="preserve">ta i v' prêlomleni hl(ê)ba . </w:t>
       </w:r>
+      <w:proofErr w:type="spellStart"/>
       <w:r>
         <w:rPr>
           <w:rFonts w:ascii="Times New Roman" w:hAnsi="Times New Roman" w:cs="Times New Roman"/>
@@ -21382,7 +21383,34 @@
           <w:color w:val="FF0000"/>
           <w:sz w:val="24"/>
         </w:rPr>
-        <w:t xml:space="preserve">ês(nь) </w:t>
+        <w:t>ês</w:t>
+      </w:r>
+      <w:proofErr w:type="spellEnd"/>
+      <w:r>
+        <w:rPr>
+          <w:rFonts w:ascii="Times New Roman" w:hAnsi="Times New Roman" w:cs="Times New Roman"/>
+          <w:color w:val="FF0000"/>
+          <w:sz w:val="24"/>
+        </w:rPr>
+        <w:t>(</w:t>
+      </w:r>
+      <w:proofErr w:type="spellStart"/>
+      <w:r>
+        <w:rPr>
+          <w:rFonts w:ascii="Times New Roman" w:hAnsi="Times New Roman" w:cs="Times New Roman"/>
+          <w:color w:val="FF0000"/>
+          <w:sz w:val="24"/>
+        </w:rPr>
+        <w:t>nь</w:t>
+      </w:r>
+      <w:proofErr w:type="spellEnd"/>
+      <w:r>
+        <w:rPr>
+          <w:rFonts w:ascii="Times New Roman" w:hAnsi="Times New Roman" w:cs="Times New Roman"/>
+          <w:color w:val="FF0000"/>
+          <w:sz w:val="24"/>
+        </w:rPr>
+        <w:t xml:space="preserve">) </w:t>
       </w:r>
     </w:p>
     <w:p>
@@ -29577,7 +29605,23 @@
           <w:rFonts w:ascii="Times New Roman" w:hAnsi="Times New Roman" w:cs="Times New Roman"/>
           <w:szCs w:val="20"/>
         </w:rPr>
-        <w:t xml:space="preserve"> ug'lu ot g(ospod)a bis(tь) sie</w:t>
+        <w:t xml:space="preserve"> </w:t>
+      </w:r>
+      <w:proofErr w:type="spellStart"/>
+      <w:r>
+        <w:rPr>
+          <w:rFonts w:ascii="Times New Roman" w:hAnsi="Times New Roman" w:cs="Times New Roman"/>
+          <w:szCs w:val="20"/>
+        </w:rPr>
+        <w:t>ug'lu</w:t>
+      </w:r>
+      <w:proofErr w:type="spellEnd"/>
+      <w:r>
+        <w:rPr>
+          <w:rFonts w:ascii="Times New Roman" w:hAnsi="Times New Roman" w:cs="Times New Roman"/>
+          <w:szCs w:val="20"/>
+        </w:rPr>
+        <w:t xml:space="preserve"> ot g(ospod)a bis(tь) sie</w:t>
       </w:r>
     </w:p>
     <w:p>
